--- a/sw/doc/main_description.docx
+++ b/sw/doc/main_description.docx
@@ -305,43 +305,22 @@
               </w:rPr>
               <w:t xml:space="preserve">[SETTING] button in </w:t>
             </w:r>
-            <w:proofErr w:type="spellStart"/>
-            <w:r>
-              <w:rPr>
-                <w:sz w:val="20"/>
-                <w:szCs w:val="20"/>
-                <w:lang w:val="en-US"/>
-              </w:rPr>
-              <w:t>Browser_Nodisk</w:t>
-            </w:r>
-            <w:proofErr w:type="spellEnd"/>
-            <w:r>
-              <w:rPr>
-                <w:sz w:val="20"/>
-                <w:szCs w:val="20"/>
-                <w:lang w:val="en-US"/>
-              </w:rPr>
-              <w:t xml:space="preserve">, </w:t>
-            </w:r>
-            <w:proofErr w:type="spellStart"/>
-            <w:r>
-              <w:rPr>
-                <w:sz w:val="20"/>
-                <w:szCs w:val="20"/>
-                <w:lang w:val="en-US"/>
-              </w:rPr>
-              <w:t>Browser_Disk</w:t>
-            </w:r>
-            <w:proofErr w:type="spellEnd"/>
-            <w:r>
-              <w:rPr>
-                <w:sz w:val="20"/>
-                <w:szCs w:val="20"/>
-                <w:lang w:val="en-US"/>
-              </w:rPr>
-              <w:t xml:space="preserve">, </w:t>
-            </w:r>
-            <w:proofErr w:type="spellStart"/>
+            <w:r>
+              <w:rPr>
+                <w:sz w:val="20"/>
+                <w:szCs w:val="20"/>
+                <w:lang w:val="en-US"/>
+              </w:rPr>
+              <w:t xml:space="preserve">Browser_Nodisk, </w:t>
+            </w:r>
+            <w:r>
+              <w:rPr>
+                <w:sz w:val="20"/>
+                <w:szCs w:val="20"/>
+                <w:lang w:val="en-US"/>
+              </w:rPr>
+              <w:t xml:space="preserve">Browser_Disk, </w:t>
+            </w:r>
             <w:r>
               <w:rPr>
                 <w:sz w:val="20"/>
@@ -350,7 +329,6 @@
               </w:rPr>
               <w:t>Browser_Baddisk</w:t>
             </w:r>
-            <w:proofErr w:type="spellEnd"/>
           </w:p>
           <w:p>
             <w:pPr>
@@ -972,23 +950,13 @@
               </w:rPr>
               <w:t xml:space="preserve"> </w:t>
             </w:r>
-            <w:proofErr w:type="spellStart"/>
-            <w:r>
-              <w:rPr>
-                <w:sz w:val="20"/>
-                <w:szCs w:val="20"/>
-                <w:lang w:val="en-US"/>
-              </w:rPr>
-              <w:t>browser_nodisk</w:t>
-            </w:r>
-            <w:proofErr w:type="spellEnd"/>
-            <w:r>
-              <w:rPr>
-                <w:sz w:val="20"/>
-                <w:szCs w:val="20"/>
-                <w:lang w:val="en-US"/>
-              </w:rPr>
-              <w:t xml:space="preserve"> state</w:t>
+            <w:r>
+              <w:rPr>
+                <w:sz w:val="20"/>
+                <w:szCs w:val="20"/>
+                <w:lang w:val="en-US"/>
+              </w:rPr>
+              <w:t>browser_nodisk state</w:t>
             </w:r>
           </w:p>
         </w:tc>
@@ -1096,7 +1064,6 @@
           <w:lang w:val="en-US"/>
         </w:rPr>
       </w:pPr>
-      <w:proofErr w:type="spellStart"/>
       <w:r>
         <w:rPr>
           <w:b/>
@@ -1105,18 +1072,7 @@
           <w:szCs w:val="24"/>
           <w:lang w:val="en-US"/>
         </w:rPr>
-        <w:t>Browser_Nodisk</w:t>
-      </w:r>
-      <w:proofErr w:type="spellEnd"/>
-      <w:r>
-        <w:rPr>
-          <w:b/>
-          <w:bCs/>
-          <w:sz w:val="24"/>
-          <w:szCs w:val="24"/>
-          <w:lang w:val="en-US"/>
-        </w:rPr>
-        <w:t xml:space="preserve"> state</w:t>
+        <w:t>Browser_Nodisk state</w:t>
       </w:r>
     </w:p>
     <w:p>
@@ -2019,25 +1975,7 @@
                 <w:szCs w:val="20"/>
                 <w:lang w:val="en-US"/>
               </w:rPr>
-              <w:t xml:space="preserve">Transit to </w:t>
-            </w:r>
-            <w:proofErr w:type="spellStart"/>
-            <w:r>
-              <w:rPr>
-                <w:sz w:val="20"/>
-                <w:szCs w:val="20"/>
-                <w:lang w:val="en-US"/>
-              </w:rPr>
-              <w:t>browser_disk</w:t>
-            </w:r>
-            <w:proofErr w:type="spellEnd"/>
-            <w:r>
-              <w:rPr>
-                <w:sz w:val="20"/>
-                <w:szCs w:val="20"/>
-                <w:lang w:val="en-US"/>
-              </w:rPr>
-              <w:t xml:space="preserve"> state</w:t>
+              <w:t>Transit to browser_disk state</w:t>
             </w:r>
           </w:p>
         </w:tc>
@@ -2062,7 +2000,6 @@
           <w:lang w:val="en-US"/>
         </w:rPr>
       </w:pPr>
-      <w:proofErr w:type="spellStart"/>
       <w:r>
         <w:rPr>
           <w:b/>
@@ -2091,18 +2028,7 @@
           <w:szCs w:val="24"/>
           <w:lang w:val="en-US"/>
         </w:rPr>
-        <w:t>disk</w:t>
-      </w:r>
-      <w:proofErr w:type="spellEnd"/>
-      <w:r>
-        <w:rPr>
-          <w:b/>
-          <w:bCs/>
-          <w:sz w:val="24"/>
-          <w:szCs w:val="24"/>
-          <w:lang w:val="en-US"/>
-        </w:rPr>
-        <w:t xml:space="preserve"> state</w:t>
+        <w:t>disk state</w:t>
       </w:r>
     </w:p>
     <w:p>
@@ -2997,25 +2923,7 @@
                 <w:szCs w:val="20"/>
                 <w:lang w:val="en-US"/>
               </w:rPr>
-              <w:t xml:space="preserve">Transit to </w:t>
-            </w:r>
-            <w:proofErr w:type="spellStart"/>
-            <w:r>
-              <w:rPr>
-                <w:sz w:val="20"/>
-                <w:szCs w:val="20"/>
-                <w:lang w:val="en-US"/>
-              </w:rPr>
-              <w:t>browser_nodisk</w:t>
-            </w:r>
-            <w:proofErr w:type="spellEnd"/>
-            <w:r>
-              <w:rPr>
-                <w:sz w:val="20"/>
-                <w:szCs w:val="20"/>
-                <w:lang w:val="en-US"/>
-              </w:rPr>
-              <w:t xml:space="preserve"> state.</w:t>
+              <w:t>Transit to browser_nodisk state.</w:t>
             </w:r>
           </w:p>
         </w:tc>
@@ -3039,7 +2947,6 @@
           <w:szCs w:val="24"/>
         </w:rPr>
       </w:pPr>
-      <w:proofErr w:type="spellStart"/>
       <w:r>
         <w:rPr>
           <w:b/>
@@ -3049,18 +2956,7 @@
           <w:lang w:val="en-US"/>
         </w:rPr>
         <w:lastRenderedPageBreak/>
-        <w:t>Browser_Disk</w:t>
-      </w:r>
-      <w:proofErr w:type="spellEnd"/>
-      <w:r>
-        <w:rPr>
-          <w:b/>
-          <w:bCs/>
-          <w:sz w:val="24"/>
-          <w:szCs w:val="24"/>
-          <w:lang w:val="en-US"/>
-        </w:rPr>
-        <w:t xml:space="preserve"> state</w:t>
+        <w:t>Browser_Disk state</w:t>
       </w:r>
     </w:p>
     <w:p>
@@ -4219,25 +4115,7 @@
                 <w:szCs w:val="20"/>
                 <w:lang w:val="en-US"/>
               </w:rPr>
-              <w:t xml:space="preserve">Sender: </w:t>
-            </w:r>
-            <w:proofErr w:type="spellStart"/>
-            <w:r>
-              <w:rPr>
-                <w:sz w:val="20"/>
-                <w:szCs w:val="20"/>
-                <w:lang w:val="en-US"/>
-              </w:rPr>
-              <w:t>browser_disk</w:t>
-            </w:r>
-            <w:proofErr w:type="spellEnd"/>
-            <w:r>
-              <w:rPr>
-                <w:sz w:val="20"/>
-                <w:szCs w:val="20"/>
-                <w:lang w:val="en-US"/>
-              </w:rPr>
-              <w:t xml:space="preserve"> event handler during disk I/O error.</w:t>
+              <w:t>Sender: browser_disk event handler during disk I/O error.</w:t>
             </w:r>
           </w:p>
           <w:p>
@@ -4255,25 +4133,7 @@
                 <w:szCs w:val="20"/>
                 <w:lang w:val="en-US"/>
               </w:rPr>
-              <w:t xml:space="preserve">Transit to </w:t>
-            </w:r>
-            <w:proofErr w:type="spellStart"/>
-            <w:r>
-              <w:rPr>
-                <w:sz w:val="20"/>
-                <w:szCs w:val="20"/>
-                <w:lang w:val="en-US"/>
-              </w:rPr>
-              <w:t>browser_baddisk</w:t>
-            </w:r>
-            <w:proofErr w:type="spellEnd"/>
-            <w:r>
-              <w:rPr>
-                <w:sz w:val="20"/>
-                <w:szCs w:val="20"/>
-                <w:lang w:val="en-US"/>
-              </w:rPr>
-              <w:t xml:space="preserve"> state.</w:t>
+              <w:t>Transit to browser_baddisk state.</w:t>
             </w:r>
           </w:p>
         </w:tc>
@@ -4342,25 +4202,7 @@
                 <w:szCs w:val="20"/>
                 <w:lang w:val="en-US"/>
               </w:rPr>
-              <w:t xml:space="preserve">Transit to </w:t>
-            </w:r>
-            <w:proofErr w:type="spellStart"/>
-            <w:r>
-              <w:rPr>
-                <w:sz w:val="20"/>
-                <w:szCs w:val="20"/>
-                <w:lang w:val="en-US"/>
-              </w:rPr>
-              <w:t>browser_nodisk</w:t>
-            </w:r>
-            <w:proofErr w:type="spellEnd"/>
-            <w:r>
-              <w:rPr>
-                <w:sz w:val="20"/>
-                <w:szCs w:val="20"/>
-                <w:lang w:val="en-US"/>
-              </w:rPr>
-              <w:t xml:space="preserve"> state.</w:t>
+              <w:t>Transit to browser_nodisk state.</w:t>
             </w:r>
           </w:p>
         </w:tc>
@@ -5655,25 +5497,7 @@
                 <w:szCs w:val="20"/>
                 <w:lang w:val="en-US"/>
               </w:rPr>
-              <w:t xml:space="preserve">Find next file (next or previous depending on </w:t>
-            </w:r>
-            <w:proofErr w:type="spellStart"/>
-            <w:r>
-              <w:rPr>
-                <w:sz w:val="20"/>
-                <w:szCs w:val="20"/>
-                <w:lang w:val="en-US"/>
-              </w:rPr>
-              <w:t>nav_dir</w:t>
-            </w:r>
-            <w:proofErr w:type="spellEnd"/>
-            <w:r>
-              <w:rPr>
-                <w:sz w:val="20"/>
-                <w:szCs w:val="20"/>
-                <w:lang w:val="en-US"/>
-              </w:rPr>
-              <w:t>). If found, send EVT_BUTTON_PLAY_CLICKED.</w:t>
+              <w:t>Find next file (next or previous depending on nav_dir). If found, send EVT_BUTTON_PLAY_CLICKED.</w:t>
             </w:r>
           </w:p>
           <w:p>
@@ -5768,25 +5592,7 @@
                 <w:szCs w:val="20"/>
                 <w:lang w:val="en-US"/>
               </w:rPr>
-              <w:t xml:space="preserve">Set </w:t>
-            </w:r>
-            <w:proofErr w:type="spellStart"/>
-            <w:r>
-              <w:rPr>
-                <w:sz w:val="20"/>
-                <w:szCs w:val="20"/>
-                <w:lang w:val="en-US"/>
-              </w:rPr>
-              <w:t>nav_dir</w:t>
-            </w:r>
-            <w:proofErr w:type="spellEnd"/>
-            <w:r>
-              <w:rPr>
-                <w:sz w:val="20"/>
-                <w:szCs w:val="20"/>
-                <w:lang w:val="en-US"/>
-              </w:rPr>
-              <w:t xml:space="preserve"> to up and send EVT_PLAYER_PLAY_NEXT</w:t>
+              <w:t>Set nav_dir to up and send EVT_PLAYER_PLAY_NEXT</w:t>
             </w:r>
             <w:r>
               <w:rPr>
@@ -5842,25 +5648,7 @@
                 <w:szCs w:val="20"/>
                 <w:lang w:val="en-US"/>
               </w:rPr>
-              <w:t xml:space="preserve">Set </w:t>
-            </w:r>
-            <w:proofErr w:type="spellStart"/>
-            <w:r>
-              <w:rPr>
-                <w:sz w:val="20"/>
-                <w:szCs w:val="20"/>
-                <w:lang w:val="en-US"/>
-              </w:rPr>
-              <w:t>nav_dir</w:t>
-            </w:r>
-            <w:proofErr w:type="spellEnd"/>
-            <w:r>
-              <w:rPr>
-                <w:sz w:val="20"/>
-                <w:szCs w:val="20"/>
-                <w:lang w:val="en-US"/>
-              </w:rPr>
-              <w:t xml:space="preserve"> to down and send EVT_PLAYER_PLAY_NEXT</w:t>
+              <w:t>Set nav_dir to down and send EVT_PLAYER_PLAY_NEXT</w:t>
             </w:r>
             <w:r>
               <w:rPr>
@@ -5993,15 +5781,7 @@
                 <w:szCs w:val="20"/>
                 <w:lang w:val="en-US"/>
               </w:rPr>
-              <w:t>Sender: Volume popup upon [BACK] clicked</w:t>
-            </w:r>
-            <w:r>
-              <w:rPr>
-                <w:sz w:val="20"/>
-                <w:szCs w:val="20"/>
-                <w:lang w:val="en-US"/>
-              </w:rPr>
-              <w:t>.</w:t>
+              <w:t>Sender: Volume popup upon [BACK] clicked.</w:t>
             </w:r>
           </w:p>
           <w:p>
@@ -6019,15 +5799,7 @@
                 <w:szCs w:val="20"/>
                 <w:lang w:val="en-US"/>
               </w:rPr>
-              <w:t>Close volume setting box</w:t>
-            </w:r>
-            <w:r>
-              <w:rPr>
-                <w:sz w:val="20"/>
-                <w:szCs w:val="20"/>
-                <w:lang w:val="en-US"/>
-              </w:rPr>
-              <w:t>.</w:t>
+              <w:t>Close volume setting box.</w:t>
             </w:r>
           </w:p>
         </w:tc>
@@ -6162,23 +5934,13 @@
               </w:rPr>
               <w:t xml:space="preserve">Transit to </w:t>
             </w:r>
-            <w:proofErr w:type="spellStart"/>
-            <w:r>
-              <w:rPr>
-                <w:sz w:val="20"/>
-                <w:szCs w:val="20"/>
-                <w:lang w:val="en-US"/>
-              </w:rPr>
-              <w:t>browser_disk</w:t>
-            </w:r>
-            <w:proofErr w:type="spellEnd"/>
-            <w:r>
-              <w:rPr>
-                <w:sz w:val="20"/>
-                <w:szCs w:val="20"/>
-                <w:lang w:val="en-US"/>
-              </w:rPr>
-              <w:t xml:space="preserve"> state.</w:t>
+            <w:r>
+              <w:rPr>
+                <w:sz w:val="20"/>
+                <w:szCs w:val="20"/>
+                <w:lang w:val="en-US"/>
+              </w:rPr>
+              <w:t>browser_disk state.</w:t>
             </w:r>
           </w:p>
         </w:tc>
@@ -6229,25 +5991,7 @@
                 <w:szCs w:val="20"/>
                 <w:lang w:val="en-US"/>
               </w:rPr>
-              <w:t xml:space="preserve">Transit to </w:t>
-            </w:r>
-            <w:proofErr w:type="spellStart"/>
-            <w:r>
-              <w:rPr>
-                <w:sz w:val="20"/>
-                <w:szCs w:val="20"/>
-                <w:lang w:val="en-US"/>
-              </w:rPr>
-              <w:t>browser_baddisk</w:t>
-            </w:r>
-            <w:proofErr w:type="spellEnd"/>
-            <w:r>
-              <w:rPr>
-                <w:sz w:val="20"/>
-                <w:szCs w:val="20"/>
-                <w:lang w:val="en-US"/>
-              </w:rPr>
-              <w:t xml:space="preserve"> state.</w:t>
+              <w:t>Transit to browser_baddisk state.</w:t>
             </w:r>
           </w:p>
         </w:tc>
@@ -6313,25 +6057,130 @@
                 <w:szCs w:val="20"/>
                 <w:lang w:val="en-US"/>
               </w:rPr>
-              <w:t xml:space="preserve">Transit to </w:t>
-            </w:r>
-            <w:proofErr w:type="spellStart"/>
-            <w:r>
-              <w:rPr>
-                <w:sz w:val="20"/>
-                <w:szCs w:val="20"/>
-                <w:lang w:val="en-US"/>
-              </w:rPr>
-              <w:t>browser_nodisk</w:t>
-            </w:r>
-            <w:proofErr w:type="spellEnd"/>
-            <w:r>
-              <w:rPr>
-                <w:sz w:val="20"/>
-                <w:szCs w:val="20"/>
-                <w:lang w:val="en-US"/>
-              </w:rPr>
-              <w:t xml:space="preserve"> state.</w:t>
+              <w:t>Transit to browser_nodisk state.</w:t>
+            </w:r>
+          </w:p>
+        </w:tc>
+      </w:tr>
+      <w:tr>
+        <w:trPr>
+          <w:cnfStyle w:val="000000100000" w:firstRow="0" w:lastRow="0" w:firstColumn="0" w:lastColumn="0" w:oddVBand="0" w:evenVBand="0" w:oddHBand="1" w:evenHBand="0" w:firstRowFirstColumn="0" w:firstRowLastColumn="0" w:lastRowFirstColumn="0" w:lastRowLastColumn="0"/>
+        </w:trPr>
+        <w:tc>
+          <w:tcPr>
+            <w:cnfStyle w:val="001000000000" w:firstRow="0" w:lastRow="0" w:firstColumn="1" w:lastColumn="0" w:oddVBand="0" w:evenVBand="0" w:oddHBand="0" w:evenHBand="0" w:firstRowFirstColumn="0" w:firstRowLastColumn="0" w:lastRowFirstColumn="0" w:lastRowLastColumn="0"/>
+            <w:tcW w:w="3235" w:type="dxa"/>
+          </w:tcPr>
+          <w:p>
+            <w:pPr>
+              <w:rPr>
+                <w:sz w:val="20"/>
+                <w:szCs w:val="20"/>
+              </w:rPr>
+            </w:pPr>
+            <w:r>
+              <w:rPr>
+                <w:sz w:val="20"/>
+                <w:szCs w:val="20"/>
+              </w:rPr>
+              <w:t>EVT_</w:t>
+            </w:r>
+            <w:r>
+              <w:rPr>
+                <w:sz w:val="20"/>
+                <w:szCs w:val="20"/>
+              </w:rPr>
+              <w:t>HEADPHONE</w:t>
+            </w:r>
+            <w:r>
+              <w:rPr>
+                <w:sz w:val="20"/>
+                <w:szCs w:val="20"/>
+              </w:rPr>
+              <w:t>_PLUGGED</w:t>
+            </w:r>
+          </w:p>
+        </w:tc>
+        <w:tc>
+          <w:tcPr>
+            <w:tcW w:w="7200" w:type="dxa"/>
+          </w:tcPr>
+          <w:p>
+            <w:pPr>
+              <w:cnfStyle w:val="000000100000" w:firstRow="0" w:lastRow="0" w:firstColumn="0" w:lastColumn="0" w:oddVBand="0" w:evenVBand="0" w:oddHBand="1" w:evenHBand="0" w:firstRowFirstColumn="0" w:firstRowLastColumn="0" w:lastRowFirstColumn="0" w:lastRowLastColumn="0"/>
+              <w:rPr>
+                <w:sz w:val="20"/>
+                <w:szCs w:val="20"/>
+                <w:lang w:val="en-US"/>
+              </w:rPr>
+            </w:pPr>
+            <w:r>
+              <w:rPr>
+                <w:sz w:val="20"/>
+                <w:szCs w:val="20"/>
+                <w:lang w:val="en-US"/>
+              </w:rPr>
+              <w:t>If volume setting box already shown, refresh it</w:t>
+            </w:r>
+          </w:p>
+        </w:tc>
+      </w:tr>
+      <w:tr>
+        <w:tc>
+          <w:tcPr>
+            <w:cnfStyle w:val="001000000000" w:firstRow="0" w:lastRow="0" w:firstColumn="1" w:lastColumn="0" w:oddVBand="0" w:evenVBand="0" w:oddHBand="0" w:evenHBand="0" w:firstRowFirstColumn="0" w:firstRowLastColumn="0" w:lastRowFirstColumn="0" w:lastRowLastColumn="0"/>
+            <w:tcW w:w="3235" w:type="dxa"/>
+          </w:tcPr>
+          <w:p>
+            <w:pPr>
+              <w:rPr>
+                <w:sz w:val="20"/>
+                <w:szCs w:val="20"/>
+              </w:rPr>
+            </w:pPr>
+            <w:r>
+              <w:rPr>
+                <w:sz w:val="20"/>
+                <w:szCs w:val="20"/>
+              </w:rPr>
+              <w:t>EVT_</w:t>
+            </w:r>
+            <w:r>
+              <w:rPr>
+                <w:sz w:val="20"/>
+                <w:szCs w:val="20"/>
+              </w:rPr>
+              <w:t>HEADPHON</w:t>
+            </w:r>
+            <w:r>
+              <w:rPr>
+                <w:sz w:val="20"/>
+                <w:szCs w:val="20"/>
+              </w:rPr>
+              <w:t>E_UNPLUGGED</w:t>
+            </w:r>
+          </w:p>
+        </w:tc>
+        <w:tc>
+          <w:tcPr>
+            <w:tcW w:w="7200" w:type="dxa"/>
+          </w:tcPr>
+          <w:p>
+            <w:pPr>
+              <w:cnfStyle w:val="000000000000" w:firstRow="0" w:lastRow="0" w:firstColumn="0" w:lastColumn="0" w:oddVBand="0" w:evenVBand="0" w:oddHBand="0" w:evenHBand="0" w:firstRowFirstColumn="0" w:firstRowLastColumn="0" w:lastRowFirstColumn="0" w:lastRowLastColumn="0"/>
+              <w:rPr>
+                <w:sz w:val="20"/>
+                <w:szCs w:val="20"/>
+                <w:lang w:val="en-US"/>
+              </w:rPr>
+            </w:pPr>
+            <w:r>
+              <w:rPr>
+                <w:sz w:val="20"/>
+                <w:szCs w:val="20"/>
+                <w:lang w:val="en-US"/>
+              </w:rPr>
+              <w:t>If volume setting box already shown, refresh it</w:t>
             </w:r>
           </w:p>
         </w:tc>
@@ -6454,18 +6303,7 @@
           <w:szCs w:val="24"/>
           <w:lang w:val="en-US"/>
         </w:rPr>
-        <w:lastRenderedPageBreak/>
-        <w:t>Player</w:t>
-      </w:r>
-      <w:r>
-        <w:rPr>
-          <w:b/>
-          <w:bCs/>
-          <w:sz w:val="24"/>
-          <w:szCs w:val="24"/>
-          <w:lang w:val="en-US"/>
-        </w:rPr>
-        <w:t>_S16</w:t>
+        <w:t>Player_S16</w:t>
       </w:r>
       <w:r>
         <w:rPr>
@@ -7543,25 +7381,7 @@
                 <w:szCs w:val="20"/>
                 <w:lang w:val="en-US"/>
               </w:rPr>
-              <w:t xml:space="preserve">Stop audio playback. Set </w:t>
-            </w:r>
-            <w:proofErr w:type="spellStart"/>
-            <w:r>
-              <w:rPr>
-                <w:sz w:val="20"/>
-                <w:szCs w:val="20"/>
-                <w:lang w:val="en-US"/>
-              </w:rPr>
-              <w:t>nav_dir</w:t>
-            </w:r>
-            <w:proofErr w:type="spellEnd"/>
-            <w:r>
-              <w:rPr>
-                <w:sz w:val="20"/>
-                <w:szCs w:val="20"/>
-                <w:lang w:val="en-US"/>
-              </w:rPr>
-              <w:t xml:space="preserve"> to 0. Audio system will send EVT_AUDIO_SONG_ENDDED after last audio sample played.</w:t>
+              <w:t>Stop audio playback. Set nav_dir to 0. Audio system will send EVT_AUDIO_SONG_ENDDED after last audio sample played.</w:t>
             </w:r>
           </w:p>
         </w:tc>
@@ -7609,41 +7429,7 @@
                 <w:szCs w:val="20"/>
                 <w:lang w:val="en-US"/>
               </w:rPr>
-              <w:t xml:space="preserve">Stop audio playback. Set </w:t>
-            </w:r>
-            <w:proofErr w:type="spellStart"/>
-            <w:r>
-              <w:rPr>
-                <w:sz w:val="20"/>
-                <w:szCs w:val="20"/>
-                <w:lang w:val="en-US"/>
-              </w:rPr>
-              <w:t>nav_dir</w:t>
-            </w:r>
-            <w:proofErr w:type="spellEnd"/>
-            <w:r>
-              <w:rPr>
-                <w:sz w:val="20"/>
-                <w:szCs w:val="20"/>
-                <w:lang w:val="en-US"/>
-              </w:rPr>
-              <w:t xml:space="preserve"> to </w:t>
-            </w:r>
-            <w:r>
-              <w:rPr>
-                <w:sz w:val="20"/>
-                <w:szCs w:val="20"/>
-                <w:lang w:val="en-US"/>
-              </w:rPr>
-              <w:t>up</w:t>
-            </w:r>
-            <w:r>
-              <w:rPr>
-                <w:sz w:val="20"/>
-                <w:szCs w:val="20"/>
-                <w:lang w:val="en-US"/>
-              </w:rPr>
-              <w:t>. Audio system will send EVT_AUDIO_SONG_ENDDED after last audio sample played.</w:t>
+              <w:t>Stop audio playback. Set nav_dir to up. Audio system will send EVT_AUDIO_SONG_ENDDED after last audio sample played.</w:t>
             </w:r>
           </w:p>
         </w:tc>
@@ -7694,41 +7480,7 @@
                 <w:szCs w:val="20"/>
                 <w:lang w:val="en-US"/>
               </w:rPr>
-              <w:t xml:space="preserve">Stop audio playback. Set </w:t>
-            </w:r>
-            <w:proofErr w:type="spellStart"/>
-            <w:r>
-              <w:rPr>
-                <w:sz w:val="20"/>
-                <w:szCs w:val="20"/>
-                <w:lang w:val="en-US"/>
-              </w:rPr>
-              <w:t>nav_dir</w:t>
-            </w:r>
-            <w:proofErr w:type="spellEnd"/>
-            <w:r>
-              <w:rPr>
-                <w:sz w:val="20"/>
-                <w:szCs w:val="20"/>
-                <w:lang w:val="en-US"/>
-              </w:rPr>
-              <w:t xml:space="preserve"> to </w:t>
-            </w:r>
-            <w:r>
-              <w:rPr>
-                <w:sz w:val="20"/>
-                <w:szCs w:val="20"/>
-                <w:lang w:val="en-US"/>
-              </w:rPr>
-              <w:t>down</w:t>
-            </w:r>
-            <w:r>
-              <w:rPr>
-                <w:sz w:val="20"/>
-                <w:szCs w:val="20"/>
-                <w:lang w:val="en-US"/>
-              </w:rPr>
-              <w:t>. Audio system will send EVT_AUDIO_SONG_ENDDED after last audio sample played.</w:t>
+              <w:t>Stop audio playback. Set nav_dir to down. Audio system will send EVT_AUDIO_SONG_ENDDED after last audio sample played.</w:t>
             </w:r>
           </w:p>
         </w:tc>
@@ -7776,43 +7528,7 @@
                 <w:szCs w:val="20"/>
                 <w:lang w:val="en-US"/>
               </w:rPr>
-              <w:t xml:space="preserve">If </w:t>
-            </w:r>
-            <w:proofErr w:type="spellStart"/>
-            <w:r>
-              <w:rPr>
-                <w:sz w:val="20"/>
-                <w:szCs w:val="20"/>
-                <w:lang w:val="en-US"/>
-              </w:rPr>
-              <w:t>nav_dir</w:t>
-            </w:r>
-            <w:proofErr w:type="spellEnd"/>
-            <w:r>
-              <w:rPr>
-                <w:sz w:val="20"/>
-                <w:szCs w:val="20"/>
-                <w:lang w:val="en-US"/>
-              </w:rPr>
-              <w:t xml:space="preserve"> is 0, transit to </w:t>
-            </w:r>
-            <w:proofErr w:type="spellStart"/>
-            <w:r>
-              <w:rPr>
-                <w:sz w:val="20"/>
-                <w:szCs w:val="20"/>
-                <w:lang w:val="en-US"/>
-              </w:rPr>
-              <w:t>browser_disk</w:t>
-            </w:r>
-            <w:proofErr w:type="spellEnd"/>
-            <w:r>
-              <w:rPr>
-                <w:sz w:val="20"/>
-                <w:szCs w:val="20"/>
-                <w:lang w:val="en-US"/>
-              </w:rPr>
-              <w:t xml:space="preserve"> state.</w:t>
+              <w:t>If nav_dir is 0, transit to browser_disk state.</w:t>
             </w:r>
           </w:p>
           <w:p>
@@ -9209,23 +8925,7 @@
                 <w:szCs w:val="20"/>
                 <w:lang w:val="en-US"/>
               </w:rPr>
-              <w:t>_CLOSE_</w:t>
-            </w:r>
-            <w:r>
-              <w:rPr>
-                <w:sz w:val="20"/>
-                <w:szCs w:val="20"/>
-                <w:lang w:val="en-US"/>
-              </w:rPr>
-              <w:t>VOLUME</w:t>
-            </w:r>
-            <w:r>
-              <w:rPr>
-                <w:sz w:val="20"/>
-                <w:szCs w:val="20"/>
-                <w:lang w:val="en-US"/>
-              </w:rPr>
-              <w:t>_POPUP</w:t>
+              <w:t>_CLOSE_VOLUME_POPUP</w:t>
             </w:r>
           </w:p>
         </w:tc>

--- a/sw/doc/main_description.docx
+++ b/sw/doc/main_description.docx
@@ -7231,6 +7231,24 @@
                 <w:szCs w:val="20"/>
                 <w:lang w:val="en-US"/>
               </w:rPr>
+              <w:t>If config dirty, save config. (possible config changed during playback)</w:t>
+            </w:r>
+          </w:p>
+          <w:p>
+            <w:pPr>
+              <w:cnfStyle w:val="000000000000" w:firstRow="0" w:lastRow="0" w:firstColumn="0" w:lastColumn="0" w:oddVBand="0" w:evenVBand="0" w:oddHBand="0" w:evenHBand="0" w:firstRowFirstColumn="0" w:firstRowLastColumn="0" w:lastRowFirstColumn="0" w:lastRowLastColumn="0"/>
+              <w:rPr>
+                <w:sz w:val="20"/>
+                <w:szCs w:val="20"/>
+                <w:lang w:val="en-US"/>
+              </w:rPr>
+            </w:pPr>
+            <w:r>
+              <w:rPr>
+                <w:sz w:val="20"/>
+                <w:szCs w:val="20"/>
+                <w:lang w:val="en-US"/>
+              </w:rPr>
               <w:t>Destroy decoder.</w:t>
             </w:r>
           </w:p>
@@ -8364,6 +8382,14 @@
             <w:pPr>
               <w:cnfStyle w:val="100000000000" w:firstRow="1" w:lastRow="0" w:firstColumn="0" w:lastColumn="0" w:oddVBand="0" w:evenVBand="0" w:oddHBand="0" w:evenHBand="0" w:firstRowFirstColumn="0" w:firstRowLastColumn="0" w:lastRowFirstColumn="0" w:lastRowLastColumn="0"/>
               <w:rPr>
+                <w:color w:val="auto"/>
+                <w:sz w:val="20"/>
+                <w:szCs w:val="20"/>
+                <w:lang w:val="en-US"/>
+              </w:rPr>
+            </w:pPr>
+            <w:r>
+              <w:rPr>
                 <w:b w:val="0"/>
                 <w:bCs w:val="0"/>
                 <w:color w:val="auto"/>
@@ -8371,7 +8397,8 @@
                 <w:szCs w:val="20"/>
                 <w:lang w:val="en-US"/>
               </w:rPr>
-            </w:pPr>
+              <w:t xml:space="preserve">Create slider box, bind slider to UP/DOWN and set slider VALUE_CHANGED </w:t>
+            </w:r>
             <w:r>
               <w:rPr>
                 <w:b w:val="0"/>
@@ -8381,7 +8408,86 @@
                 <w:szCs w:val="20"/>
                 <w:lang w:val="en-US"/>
               </w:rPr>
-              <w:t>Create slider box, bind slider to UP/DOWN and set slider VALUE_CHANGED event.</w:t>
+              <w:t>callback</w:t>
+            </w:r>
+            <w:r>
+              <w:rPr>
+                <w:b w:val="0"/>
+                <w:bCs w:val="0"/>
+                <w:color w:val="auto"/>
+                <w:sz w:val="20"/>
+                <w:szCs w:val="20"/>
+                <w:lang w:val="en-US"/>
+              </w:rPr>
+              <w:t>.</w:t>
+            </w:r>
+          </w:p>
+          <w:p>
+            <w:pPr>
+              <w:cnfStyle w:val="100000000000" w:firstRow="1" w:lastRow="0" w:firstColumn="0" w:lastColumn="0" w:oddVBand="0" w:evenVBand="0" w:oddHBand="0" w:evenHBand="0" w:firstRowFirstColumn="0" w:firstRowLastColumn="0" w:lastRowFirstColumn="0" w:lastRowLastColumn="0"/>
+              <w:rPr>
+                <w:b w:val="0"/>
+                <w:bCs w:val="0"/>
+                <w:color w:val="auto"/>
+                <w:sz w:val="20"/>
+                <w:szCs w:val="20"/>
+                <w:lang w:val="en-US"/>
+              </w:rPr>
+            </w:pPr>
+            <w:r>
+              <w:rPr>
+                <w:b w:val="0"/>
+                <w:bCs w:val="0"/>
+                <w:color w:val="auto"/>
+                <w:sz w:val="20"/>
+                <w:szCs w:val="20"/>
+                <w:lang w:val="en-US"/>
+              </w:rPr>
+              <w:t>Setup auto close timer to emit EVT_CLOSE_</w:t>
+            </w:r>
+            <w:r>
+              <w:rPr>
+                <w:b w:val="0"/>
+                <w:bCs w:val="0"/>
+                <w:color w:val="auto"/>
+                <w:sz w:val="20"/>
+                <w:szCs w:val="20"/>
+                <w:lang w:val="en-US"/>
+              </w:rPr>
+              <w:t>BRIGH</w:t>
+            </w:r>
+            <w:r>
+              <w:rPr>
+                <w:b w:val="0"/>
+                <w:bCs w:val="0"/>
+                <w:color w:val="auto"/>
+                <w:sz w:val="20"/>
+                <w:szCs w:val="20"/>
+                <w:lang w:val="en-US"/>
+              </w:rPr>
+              <w:t>T</w:t>
+            </w:r>
+            <w:r>
+              <w:rPr>
+                <w:b w:val="0"/>
+                <w:bCs w:val="0"/>
+                <w:color w:val="auto"/>
+                <w:sz w:val="20"/>
+                <w:szCs w:val="20"/>
+                <w:lang w:val="en-US"/>
+              </w:rPr>
+              <w:t>NESS</w:t>
+            </w:r>
+            <w:r>
+              <w:rPr>
+                <w:b w:val="0"/>
+                <w:bCs w:val="0"/>
+                <w:color w:val="auto"/>
+                <w:sz w:val="20"/>
+                <w:szCs w:val="20"/>
+                <w:lang w:val="en-US"/>
+              </w:rPr>
+              <w:t xml:space="preserve"> (handled by top state).</w:t>
             </w:r>
           </w:p>
         </w:tc>
@@ -8390,6 +8496,105 @@
         <w:trPr>
           <w:cnfStyle w:val="000000100000" w:firstRow="0" w:lastRow="0" w:firstColumn="0" w:lastColumn="0" w:oddVBand="0" w:evenVBand="0" w:oddHBand="1" w:evenHBand="0" w:firstRowFirstColumn="0" w:firstRowLastColumn="0" w:lastRowFirstColumn="0" w:lastRowLastColumn="0"/>
         </w:trPr>
+        <w:tc>
+          <w:tcPr>
+            <w:cnfStyle w:val="001000000000" w:firstRow="0" w:lastRow="0" w:firstColumn="1" w:lastColumn="0" w:oddVBand="0" w:evenVBand="0" w:oddHBand="0" w:evenHBand="0" w:firstRowFirstColumn="0" w:firstRowLastColumn="0" w:lastRowFirstColumn="0" w:lastRowLastColumn="0"/>
+            <w:tcW w:w="1705" w:type="dxa"/>
+            <w:tcBorders>
+              <w:bottom w:val="single" w:sz="2" w:space="0" w:color="9CC2E5" w:themeColor="accent5" w:themeTint="99"/>
+            </w:tcBorders>
+          </w:tcPr>
+          <w:p>
+            <w:pPr>
+              <w:rPr>
+                <w:color w:val="auto"/>
+                <w:sz w:val="20"/>
+                <w:szCs w:val="20"/>
+                <w:lang w:val="en-US"/>
+              </w:rPr>
+            </w:pPr>
+            <w:r>
+              <w:rPr>
+                <w:color w:val="auto"/>
+                <w:sz w:val="20"/>
+                <w:szCs w:val="20"/>
+                <w:lang w:val="en-US"/>
+              </w:rPr>
+              <w:t>Callback</w:t>
+            </w:r>
+          </w:p>
+        </w:tc>
+        <w:tc>
+          <w:tcPr>
+            <w:tcW w:w="8751" w:type="dxa"/>
+            <w:tcBorders>
+              <w:bottom w:val="single" w:sz="2" w:space="0" w:color="9CC2E5" w:themeColor="accent5" w:themeTint="99"/>
+            </w:tcBorders>
+            <w:shd w:val="clear" w:color="auto" w:fill="auto"/>
+          </w:tcPr>
+          <w:p>
+            <w:pPr>
+              <w:cnfStyle w:val="000000100000" w:firstRow="0" w:lastRow="0" w:firstColumn="0" w:lastColumn="0" w:oddVBand="0" w:evenVBand="0" w:oddHBand="1" w:evenHBand="0" w:firstRowFirstColumn="0" w:firstRowLastColumn="0" w:lastRowFirstColumn="0" w:lastRowLastColumn="0"/>
+              <w:rPr>
+                <w:color w:val="auto"/>
+                <w:sz w:val="20"/>
+                <w:szCs w:val="20"/>
+                <w:lang w:val="en-US"/>
+              </w:rPr>
+            </w:pPr>
+            <w:r>
+              <w:rPr>
+                <w:color w:val="auto"/>
+                <w:sz w:val="20"/>
+                <w:szCs w:val="20"/>
+                <w:lang w:val="en-US"/>
+              </w:rPr>
+              <w:t>Change brightness.</w:t>
+            </w:r>
+          </w:p>
+          <w:p>
+            <w:pPr>
+              <w:cnfStyle w:val="000000100000" w:firstRow="0" w:lastRow="0" w:firstColumn="0" w:lastColumn="0" w:oddVBand="0" w:evenVBand="0" w:oddHBand="1" w:evenHBand="0" w:firstRowFirstColumn="0" w:firstRowLastColumn="0" w:lastRowFirstColumn="0" w:lastRowLastColumn="0"/>
+              <w:rPr>
+                <w:color w:val="auto"/>
+                <w:sz w:val="20"/>
+                <w:szCs w:val="20"/>
+                <w:lang w:val="en-US"/>
+              </w:rPr>
+            </w:pPr>
+            <w:r>
+              <w:rPr>
+                <w:color w:val="auto"/>
+                <w:sz w:val="20"/>
+                <w:szCs w:val="20"/>
+                <w:lang w:val="en-US"/>
+              </w:rPr>
+              <w:t>Set config dirty.</w:t>
+            </w:r>
+          </w:p>
+          <w:p>
+            <w:pPr>
+              <w:cnfStyle w:val="000000100000" w:firstRow="0" w:lastRow="0" w:firstColumn="0" w:lastColumn="0" w:oddVBand="0" w:evenVBand="0" w:oddHBand="1" w:evenHBand="0" w:firstRowFirstColumn="0" w:firstRowLastColumn="0" w:lastRowFirstColumn="0" w:lastRowLastColumn="0"/>
+              <w:rPr>
+                <w:color w:val="auto"/>
+                <w:sz w:val="20"/>
+                <w:szCs w:val="20"/>
+                <w:lang w:val="en-US"/>
+              </w:rPr>
+            </w:pPr>
+            <w:r>
+              <w:rPr>
+                <w:color w:val="auto"/>
+                <w:sz w:val="20"/>
+                <w:szCs w:val="20"/>
+                <w:lang w:val="en-US"/>
+              </w:rPr>
+              <w:t>Reset auto close timer.</w:t>
+            </w:r>
+          </w:p>
+        </w:tc>
+      </w:tr>
+      <w:tr>
         <w:tc>
           <w:tcPr>
             <w:cnfStyle w:val="001000000000" w:firstRow="0" w:lastRow="0" w:firstColumn="1" w:lastColumn="0" w:oddVBand="0" w:evenVBand="0" w:oddHBand="0" w:evenHBand="0" w:firstRowFirstColumn="0" w:firstRowLastColumn="0" w:lastRowFirstColumn="0" w:lastRowLastColumn="0"/>
@@ -8397,6 +8602,7 @@
             <w:tcBorders>
               <w:top w:val="single" w:sz="2" w:space="0" w:color="9CC2E5" w:themeColor="accent5" w:themeTint="99"/>
             </w:tcBorders>
+            <w:shd w:val="clear" w:color="auto" w:fill="DEEAF6" w:themeFill="accent5" w:themeFillTint="33"/>
           </w:tcPr>
           <w:p>
             <w:pPr>
@@ -8428,7 +8634,7 @@
           </w:tcPr>
           <w:p>
             <w:pPr>
-              <w:cnfStyle w:val="000000100000" w:firstRow="0" w:lastRow="0" w:firstColumn="0" w:lastColumn="0" w:oddVBand="0" w:evenVBand="0" w:oddHBand="1" w:evenHBand="0" w:firstRowFirstColumn="0" w:firstRowLastColumn="0" w:lastRowFirstColumn="0" w:lastRowLastColumn="0"/>
+              <w:cnfStyle w:val="000000000000" w:firstRow="0" w:lastRow="0" w:firstColumn="0" w:lastColumn="0" w:oddVBand="0" w:evenVBand="0" w:oddHBand="0" w:evenHBand="0" w:firstRowFirstColumn="0" w:firstRowLastColumn="0" w:lastRowFirstColumn="0" w:lastRowLastColumn="0"/>
               <w:rPr>
                 <w:color w:val="auto"/>
                 <w:sz w:val="20"/>
@@ -8448,7 +8654,7 @@
           </w:p>
           <w:p>
             <w:pPr>
-              <w:cnfStyle w:val="000000100000" w:firstRow="0" w:lastRow="0" w:firstColumn="0" w:lastColumn="0" w:oddVBand="0" w:evenVBand="0" w:oddHBand="1" w:evenHBand="0" w:firstRowFirstColumn="0" w:firstRowLastColumn="0" w:lastRowFirstColumn="0" w:lastRowLastColumn="0"/>
+              <w:cnfStyle w:val="000000000000" w:firstRow="0" w:lastRow="0" w:firstColumn="0" w:lastColumn="0" w:oddVBand="0" w:evenVBand="0" w:oddHBand="0" w:evenHBand="0" w:firstRowFirstColumn="0" w:firstRowLastColumn="0" w:lastRowFirstColumn="0" w:lastRowLastColumn="0"/>
               <w:rPr>
                 <w:color w:val="auto"/>
                 <w:sz w:val="20"/>
@@ -8463,12 +8669,32 @@
                 <w:szCs w:val="20"/>
                 <w:lang w:val="en-US"/>
               </w:rPr>
+              <w:t>Save config if not busy and config dirty.</w:t>
+            </w:r>
+          </w:p>
+          <w:p>
+            <w:pPr>
+              <w:cnfStyle w:val="000000000000" w:firstRow="0" w:lastRow="0" w:firstColumn="0" w:lastColumn="0" w:oddVBand="0" w:evenVBand="0" w:oddHBand="0" w:evenHBand="0" w:firstRowFirstColumn="0" w:firstRowLastColumn="0" w:lastRowFirstColumn="0" w:lastRowLastColumn="0"/>
+              <w:rPr>
+                <w:color w:val="auto"/>
+                <w:sz w:val="20"/>
+                <w:szCs w:val="20"/>
+                <w:lang w:val="en-US"/>
+              </w:rPr>
+            </w:pPr>
+            <w:r>
+              <w:rPr>
+                <w:color w:val="auto"/>
+                <w:sz w:val="20"/>
+                <w:szCs w:val="20"/>
+                <w:lang w:val="en-US"/>
+              </w:rPr>
               <w:t>Delete input group.</w:t>
             </w:r>
           </w:p>
           <w:p>
             <w:pPr>
-              <w:cnfStyle w:val="000000100000" w:firstRow="0" w:lastRow="0" w:firstColumn="0" w:lastColumn="0" w:oddVBand="0" w:evenVBand="0" w:oddHBand="1" w:evenHBand="0" w:firstRowFirstColumn="0" w:firstRowLastColumn="0" w:lastRowFirstColumn="0" w:lastRowLastColumn="0"/>
+              <w:cnfStyle w:val="000000000000" w:firstRow="0" w:lastRow="0" w:firstColumn="0" w:lastColumn="0" w:oddVBand="0" w:evenVBand="0" w:oddHBand="0" w:evenHBand="0" w:firstRowFirstColumn="0" w:firstRowLastColumn="0" w:lastRowFirstColumn="0" w:lastRowLastColumn="0"/>
               <w:rPr>
                 <w:color w:val="auto"/>
                 <w:sz w:val="20"/>
@@ -8488,7 +8714,7 @@
           </w:p>
           <w:p>
             <w:pPr>
-              <w:cnfStyle w:val="000000100000" w:firstRow="0" w:lastRow="0" w:firstColumn="0" w:lastColumn="0" w:oddVBand="0" w:evenVBand="0" w:oddHBand="1" w:evenHBand="0" w:firstRowFirstColumn="0" w:firstRowLastColumn="0" w:lastRowFirstColumn="0" w:lastRowLastColumn="0"/>
+              <w:cnfStyle w:val="000000000000" w:firstRow="0" w:lastRow="0" w:firstColumn="0" w:lastColumn="0" w:oddVBand="0" w:evenVBand="0" w:oddHBand="0" w:evenHBand="0" w:firstRowFirstColumn="0" w:firstRowLastColumn="0" w:lastRowFirstColumn="0" w:lastRowLastColumn="0"/>
               <w:rPr>
                 <w:color w:val="auto"/>
                 <w:sz w:val="20"/>
@@ -9338,7 +9564,29 @@
                 <w:szCs w:val="20"/>
                 <w:lang w:val="en-US"/>
               </w:rPr>
-              <w:t>Create slider box, bind slider to UP/DOWN and set slider VALUE_CHANGED event.</w:t>
+              <w:t xml:space="preserve">Create slider box, bind slider to UP/DOWN and set slider VALUE_CHANGED </w:t>
+            </w:r>
+            <w:r>
+              <w:rPr>
+                <w:b w:val="0"/>
+                <w:bCs w:val="0"/>
+                <w:color w:val="auto"/>
+                <w:sz w:val="20"/>
+                <w:szCs w:val="20"/>
+                <w:lang w:val="en-US"/>
+              </w:rPr>
+              <w:t>callback</w:t>
+            </w:r>
+            <w:r>
+              <w:rPr>
+                <w:b w:val="0"/>
+                <w:bCs w:val="0"/>
+                <w:color w:val="auto"/>
+                <w:sz w:val="20"/>
+                <w:szCs w:val="20"/>
+                <w:lang w:val="en-US"/>
+              </w:rPr>
+              <w:t>.</w:t>
             </w:r>
           </w:p>
         </w:tc>
@@ -9347,6 +9595,120 @@
         <w:trPr>
           <w:cnfStyle w:val="000000100000" w:firstRow="0" w:lastRow="0" w:firstColumn="0" w:lastColumn="0" w:oddVBand="0" w:evenVBand="0" w:oddHBand="1" w:evenHBand="0" w:firstRowFirstColumn="0" w:firstRowLastColumn="0" w:lastRowFirstColumn="0" w:lastRowLastColumn="0"/>
         </w:trPr>
+        <w:tc>
+          <w:tcPr>
+            <w:cnfStyle w:val="001000000000" w:firstRow="0" w:lastRow="0" w:firstColumn="1" w:lastColumn="0" w:oddVBand="0" w:evenVBand="0" w:oddHBand="0" w:evenHBand="0" w:firstRowFirstColumn="0" w:firstRowLastColumn="0" w:lastRowFirstColumn="0" w:lastRowLastColumn="0"/>
+            <w:tcW w:w="1705" w:type="dxa"/>
+            <w:tcBorders>
+              <w:bottom w:val="single" w:sz="2" w:space="0" w:color="9CC2E5" w:themeColor="accent5" w:themeTint="99"/>
+            </w:tcBorders>
+          </w:tcPr>
+          <w:p>
+            <w:pPr>
+              <w:rPr>
+                <w:color w:val="auto"/>
+                <w:sz w:val="20"/>
+                <w:szCs w:val="20"/>
+              </w:rPr>
+            </w:pPr>
+            <w:r>
+              <w:rPr>
+                <w:color w:val="auto"/>
+                <w:sz w:val="20"/>
+                <w:szCs w:val="20"/>
+              </w:rPr>
+              <w:t>Callback</w:t>
+            </w:r>
+          </w:p>
+        </w:tc>
+        <w:tc>
+          <w:tcPr>
+            <w:tcW w:w="8751" w:type="dxa"/>
+            <w:tcBorders>
+              <w:bottom w:val="single" w:sz="2" w:space="0" w:color="9CC2E5" w:themeColor="accent5" w:themeTint="99"/>
+            </w:tcBorders>
+            <w:shd w:val="clear" w:color="auto" w:fill="auto"/>
+          </w:tcPr>
+          <w:p>
+            <w:pPr>
+              <w:cnfStyle w:val="000000100000" w:firstRow="0" w:lastRow="0" w:firstColumn="0" w:lastColumn="0" w:oddVBand="0" w:evenVBand="0" w:oddHBand="1" w:evenHBand="0" w:firstRowFirstColumn="0" w:firstRowLastColumn="0" w:lastRowFirstColumn="0" w:lastRowLastColumn="0"/>
+              <w:rPr>
+                <w:color w:val="auto"/>
+                <w:sz w:val="20"/>
+                <w:szCs w:val="20"/>
+                <w:lang w:val="en-US"/>
+              </w:rPr>
+            </w:pPr>
+            <w:r>
+              <w:rPr>
+                <w:color w:val="auto"/>
+                <w:sz w:val="20"/>
+                <w:szCs w:val="20"/>
+                <w:lang w:val="en-US"/>
+              </w:rPr>
+              <w:t xml:space="preserve">Change </w:t>
+            </w:r>
+            <w:r>
+              <w:rPr>
+                <w:color w:val="auto"/>
+                <w:sz w:val="20"/>
+                <w:szCs w:val="20"/>
+                <w:lang w:val="en-US"/>
+              </w:rPr>
+              <w:t>volume for active device</w:t>
+            </w:r>
+            <w:r>
+              <w:rPr>
+                <w:color w:val="auto"/>
+                <w:sz w:val="20"/>
+                <w:szCs w:val="20"/>
+                <w:lang w:val="en-US"/>
+              </w:rPr>
+              <w:t>.</w:t>
+            </w:r>
+          </w:p>
+          <w:p>
+            <w:pPr>
+              <w:cnfStyle w:val="000000100000" w:firstRow="0" w:lastRow="0" w:firstColumn="0" w:lastColumn="0" w:oddVBand="0" w:evenVBand="0" w:oddHBand="1" w:evenHBand="0" w:firstRowFirstColumn="0" w:firstRowLastColumn="0" w:lastRowFirstColumn="0" w:lastRowLastColumn="0"/>
+              <w:rPr>
+                <w:color w:val="auto"/>
+                <w:sz w:val="20"/>
+                <w:szCs w:val="20"/>
+                <w:lang w:val="en-US"/>
+              </w:rPr>
+            </w:pPr>
+            <w:r>
+              <w:rPr>
+                <w:color w:val="auto"/>
+                <w:sz w:val="20"/>
+                <w:szCs w:val="20"/>
+                <w:lang w:val="en-US"/>
+              </w:rPr>
+              <w:t>Set config dirty.</w:t>
+            </w:r>
+          </w:p>
+          <w:p>
+            <w:pPr>
+              <w:cnfStyle w:val="000000100000" w:firstRow="0" w:lastRow="0" w:firstColumn="0" w:lastColumn="0" w:oddVBand="0" w:evenVBand="0" w:oddHBand="1" w:evenHBand="0" w:firstRowFirstColumn="0" w:firstRowLastColumn="0" w:lastRowFirstColumn="0" w:lastRowLastColumn="0"/>
+              <w:rPr>
+                <w:sz w:val="20"/>
+                <w:szCs w:val="20"/>
+                <w:lang w:val="en-US"/>
+              </w:rPr>
+            </w:pPr>
+            <w:r>
+              <w:rPr>
+                <w:color w:val="auto"/>
+                <w:sz w:val="20"/>
+                <w:szCs w:val="20"/>
+                <w:lang w:val="en-US"/>
+              </w:rPr>
+              <w:t>Reset auto close timer.</w:t>
+            </w:r>
+          </w:p>
+        </w:tc>
+      </w:tr>
+      <w:tr>
         <w:tc>
           <w:tcPr>
             <w:cnfStyle w:val="001000000000" w:firstRow="0" w:lastRow="0" w:firstColumn="1" w:lastColumn="0" w:oddVBand="0" w:evenVBand="0" w:oddHBand="0" w:evenHBand="0" w:firstRowFirstColumn="0" w:firstRowLastColumn="0" w:lastRowFirstColumn="0" w:lastRowLastColumn="0"/>
@@ -9354,6 +9716,7 @@
             <w:tcBorders>
               <w:top w:val="single" w:sz="2" w:space="0" w:color="9CC2E5" w:themeColor="accent5" w:themeTint="99"/>
             </w:tcBorders>
+            <w:shd w:val="clear" w:color="auto" w:fill="DEEAF6" w:themeFill="accent5" w:themeFillTint="33"/>
           </w:tcPr>
           <w:p>
             <w:pPr>
@@ -9385,7 +9748,7 @@
           </w:tcPr>
           <w:p>
             <w:pPr>
-              <w:cnfStyle w:val="000000100000" w:firstRow="0" w:lastRow="0" w:firstColumn="0" w:lastColumn="0" w:oddVBand="0" w:evenVBand="0" w:oddHBand="1" w:evenHBand="0" w:firstRowFirstColumn="0" w:firstRowLastColumn="0" w:lastRowFirstColumn="0" w:lastRowLastColumn="0"/>
+              <w:cnfStyle w:val="000000000000" w:firstRow="0" w:lastRow="0" w:firstColumn="0" w:lastColumn="0" w:oddVBand="0" w:evenVBand="0" w:oddHBand="0" w:evenHBand="0" w:firstRowFirstColumn="0" w:firstRowLastColumn="0" w:lastRowFirstColumn="0" w:lastRowLastColumn="0"/>
               <w:rPr>
                 <w:color w:val="auto"/>
                 <w:sz w:val="20"/>
@@ -9450,7 +9813,7 @@
           </w:p>
           <w:p>
             <w:pPr>
-              <w:cnfStyle w:val="000000100000" w:firstRow="0" w:lastRow="0" w:firstColumn="0" w:lastColumn="0" w:oddVBand="0" w:evenVBand="0" w:oddHBand="1" w:evenHBand="0" w:firstRowFirstColumn="0" w:firstRowLastColumn="0" w:lastRowFirstColumn="0" w:lastRowLastColumn="0"/>
+              <w:cnfStyle w:val="000000000000" w:firstRow="0" w:lastRow="0" w:firstColumn="0" w:lastColumn="0" w:oddVBand="0" w:evenVBand="0" w:oddHBand="0" w:evenHBand="0" w:firstRowFirstColumn="0" w:firstRowLastColumn="0" w:lastRowFirstColumn="0" w:lastRowLastColumn="0"/>
               <w:rPr>
                 <w:color w:val="auto"/>
                 <w:sz w:val="20"/>
@@ -9465,12 +9828,32 @@
                 <w:szCs w:val="20"/>
                 <w:lang w:val="en-US"/>
               </w:rPr>
+              <w:t>Save config if not busy and config dirty.</w:t>
+            </w:r>
+          </w:p>
+          <w:p>
+            <w:pPr>
+              <w:cnfStyle w:val="000000000000" w:firstRow="0" w:lastRow="0" w:firstColumn="0" w:lastColumn="0" w:oddVBand="0" w:evenVBand="0" w:oddHBand="0" w:evenHBand="0" w:firstRowFirstColumn="0" w:firstRowLastColumn="0" w:lastRowFirstColumn="0" w:lastRowLastColumn="0"/>
+              <w:rPr>
+                <w:color w:val="auto"/>
+                <w:sz w:val="20"/>
+                <w:szCs w:val="20"/>
+                <w:lang w:val="en-US"/>
+              </w:rPr>
+            </w:pPr>
+            <w:r>
+              <w:rPr>
+                <w:color w:val="auto"/>
+                <w:sz w:val="20"/>
+                <w:szCs w:val="20"/>
+                <w:lang w:val="en-US"/>
+              </w:rPr>
               <w:t>Delete input group.</w:t>
             </w:r>
           </w:p>
           <w:p>
             <w:pPr>
-              <w:cnfStyle w:val="000000100000" w:firstRow="0" w:lastRow="0" w:firstColumn="0" w:lastColumn="0" w:oddVBand="0" w:evenVBand="0" w:oddHBand="1" w:evenHBand="0" w:firstRowFirstColumn="0" w:firstRowLastColumn="0" w:lastRowFirstColumn="0" w:lastRowLastColumn="0"/>
+              <w:cnfStyle w:val="000000000000" w:firstRow="0" w:lastRow="0" w:firstColumn="0" w:lastColumn="0" w:oddVBand="0" w:evenVBand="0" w:oddHBand="0" w:evenHBand="0" w:firstRowFirstColumn="0" w:firstRowLastColumn="0" w:lastRowFirstColumn="0" w:lastRowLastColumn="0"/>
               <w:rPr>
                 <w:color w:val="auto"/>
                 <w:sz w:val="20"/>
@@ -9490,7 +9873,7 @@
           </w:p>
           <w:p>
             <w:pPr>
-              <w:cnfStyle w:val="000000100000" w:firstRow="0" w:lastRow="0" w:firstColumn="0" w:lastColumn="0" w:oddVBand="0" w:evenVBand="0" w:oddHBand="1" w:evenHBand="0" w:firstRowFirstColumn="0" w:firstRowLastColumn="0" w:lastRowFirstColumn="0" w:lastRowLastColumn="0"/>
+              <w:cnfStyle w:val="000000000000" w:firstRow="0" w:lastRow="0" w:firstColumn="0" w:lastColumn="0" w:oddVBand="0" w:evenVBand="0" w:oddHBand="0" w:evenHBand="0" w:firstRowFirstColumn="0" w:firstRowLastColumn="0" w:lastRowFirstColumn="0" w:lastRowLastColumn="0"/>
               <w:rPr>
                 <w:color w:val="auto"/>
                 <w:sz w:val="20"/>
@@ -10211,6 +10594,8 @@
             <w:pPr>
               <w:cnfStyle w:val="100000000000" w:firstRow="1" w:lastRow="0" w:firstColumn="0" w:lastColumn="0" w:oddVBand="0" w:evenVBand="0" w:oddHBand="0" w:evenHBand="0" w:firstRowFirstColumn="0" w:firstRowLastColumn="0" w:lastRowFirstColumn="0" w:lastRowLastColumn="0"/>
               <w:rPr>
+                <w:b w:val="0"/>
+                <w:bCs w:val="0"/>
                 <w:color w:val="auto"/>
                 <w:sz w:val="20"/>
                 <w:szCs w:val="20"/>
@@ -10219,6 +10604,8 @@
             </w:pPr>
             <w:r>
               <w:rPr>
+                <w:b w:val="0"/>
+                <w:bCs w:val="0"/>
                 <w:color w:val="auto"/>
                 <w:sz w:val="20"/>
                 <w:szCs w:val="20"/>
@@ -10228,6 +10615,8 @@
             </w:r>
             <w:r>
               <w:rPr>
+                <w:b w:val="0"/>
+                <w:bCs w:val="0"/>
                 <w:color w:val="auto"/>
                 <w:sz w:val="20"/>
                 <w:szCs w:val="20"/>
@@ -10240,6 +10629,8 @@
             <w:pPr>
               <w:cnfStyle w:val="100000000000" w:firstRow="1" w:lastRow="0" w:firstColumn="0" w:lastColumn="0" w:oddVBand="0" w:evenVBand="0" w:oddHBand="0" w:evenHBand="0" w:firstRowFirstColumn="0" w:firstRowLastColumn="0" w:lastRowFirstColumn="0" w:lastRowLastColumn="0"/>
               <w:rPr>
+                <w:b w:val="0"/>
+                <w:bCs w:val="0"/>
                 <w:color w:val="auto"/>
                 <w:sz w:val="20"/>
                 <w:szCs w:val="20"/>
@@ -10248,6 +10639,8 @@
             </w:pPr>
             <w:r>
               <w:rPr>
+                <w:b w:val="0"/>
+                <w:bCs w:val="0"/>
                 <w:color w:val="auto"/>
                 <w:sz w:val="20"/>
                 <w:szCs w:val="20"/>
@@ -10260,6 +10653,8 @@
             <w:pPr>
               <w:cnfStyle w:val="100000000000" w:firstRow="1" w:lastRow="0" w:firstColumn="0" w:lastColumn="0" w:oddVBand="0" w:evenVBand="0" w:oddHBand="0" w:evenHBand="0" w:firstRowFirstColumn="0" w:firstRowLastColumn="0" w:lastRowFirstColumn="0" w:lastRowLastColumn="0"/>
               <w:rPr>
+                <w:b w:val="0"/>
+                <w:bCs w:val="0"/>
                 <w:color w:val="auto"/>
                 <w:sz w:val="20"/>
                 <w:szCs w:val="20"/>
@@ -10268,6 +10663,8 @@
             </w:pPr>
             <w:r>
               <w:rPr>
+                <w:b w:val="0"/>
+                <w:bCs w:val="0"/>
                 <w:color w:val="auto"/>
                 <w:sz w:val="20"/>
                 <w:szCs w:val="20"/>
@@ -10280,6 +10677,8 @@
             <w:pPr>
               <w:cnfStyle w:val="100000000000" w:firstRow="1" w:lastRow="0" w:firstColumn="0" w:lastColumn="0" w:oddVBand="0" w:evenVBand="0" w:oddHBand="0" w:evenHBand="0" w:firstRowFirstColumn="0" w:firstRowLastColumn="0" w:lastRowFirstColumn="0" w:lastRowLastColumn="0"/>
               <w:rPr>
+                <w:b w:val="0"/>
+                <w:bCs w:val="0"/>
                 <w:color w:val="auto"/>
                 <w:sz w:val="20"/>
                 <w:szCs w:val="20"/>
@@ -10288,6 +10687,8 @@
             </w:pPr>
             <w:r>
               <w:rPr>
+                <w:b w:val="0"/>
+                <w:bCs w:val="0"/>
                 <w:color w:val="auto"/>
                 <w:sz w:val="20"/>
                 <w:szCs w:val="20"/>
@@ -10297,6 +10698,8 @@
             </w:r>
             <w:r>
               <w:rPr>
+                <w:b w:val="0"/>
+                <w:bCs w:val="0"/>
                 <w:color w:val="auto"/>
                 <w:sz w:val="20"/>
                 <w:szCs w:val="20"/>
@@ -10306,6 +10709,8 @@
             </w:r>
             <w:r>
               <w:rPr>
+                <w:b w:val="0"/>
+                <w:bCs w:val="0"/>
                 <w:color w:val="auto"/>
                 <w:sz w:val="20"/>
                 <w:szCs w:val="20"/>
@@ -10319,6 +10724,8 @@
             <w:pPr>
               <w:cnfStyle w:val="100000000000" w:firstRow="1" w:lastRow="0" w:firstColumn="0" w:lastColumn="0" w:oddVBand="0" w:evenVBand="0" w:oddHBand="0" w:evenHBand="0" w:firstRowFirstColumn="0" w:firstRowLastColumn="0" w:lastRowFirstColumn="0" w:lastRowLastColumn="0"/>
               <w:rPr>
+                <w:b w:val="0"/>
+                <w:bCs w:val="0"/>
                 <w:color w:val="auto"/>
                 <w:sz w:val="20"/>
                 <w:szCs w:val="20"/>
@@ -10327,6 +10734,8 @@
             </w:pPr>
             <w:r>
               <w:rPr>
+                <w:b w:val="0"/>
+                <w:bCs w:val="0"/>
                 <w:color w:val="auto"/>
                 <w:sz w:val="20"/>
                 <w:szCs w:val="20"/>
@@ -10381,8 +10790,6 @@
             <w:pPr>
               <w:cnfStyle w:val="000000100000" w:firstRow="0" w:lastRow="0" w:firstColumn="0" w:lastColumn="0" w:oddVBand="0" w:evenVBand="0" w:oddHBand="1" w:evenHBand="0" w:firstRowFirstColumn="0" w:firstRowLastColumn="0" w:lastRowFirstColumn="0" w:lastRowLastColumn="0"/>
               <w:rPr>
-                <w:b/>
-                <w:bCs/>
                 <w:color w:val="auto"/>
                 <w:sz w:val="20"/>
                 <w:szCs w:val="20"/>
@@ -10391,8 +10798,6 @@
             </w:pPr>
             <w:r>
               <w:rPr>
-                <w:b/>
-                <w:bCs/>
                 <w:color w:val="auto"/>
                 <w:sz w:val="20"/>
                 <w:szCs w:val="20"/>
@@ -10405,8 +10810,6 @@
             <w:pPr>
               <w:cnfStyle w:val="000000100000" w:firstRow="0" w:lastRow="0" w:firstColumn="0" w:lastColumn="0" w:oddVBand="0" w:evenVBand="0" w:oddHBand="1" w:evenHBand="0" w:firstRowFirstColumn="0" w:firstRowLastColumn="0" w:lastRowFirstColumn="0" w:lastRowLastColumn="0"/>
               <w:rPr>
-                <w:b/>
-                <w:bCs/>
                 <w:color w:val="auto"/>
                 <w:sz w:val="20"/>
                 <w:szCs w:val="20"/>
@@ -10415,8 +10818,6 @@
             </w:pPr>
             <w:r>
               <w:rPr>
-                <w:b/>
-                <w:bCs/>
                 <w:color w:val="auto"/>
                 <w:sz w:val="20"/>
                 <w:szCs w:val="20"/>
@@ -10463,8 +10864,6 @@
             <w:pPr>
               <w:cnfStyle w:val="000000000000" w:firstRow="0" w:lastRow="0" w:firstColumn="0" w:lastColumn="0" w:oddVBand="0" w:evenVBand="0" w:oddHBand="0" w:evenHBand="0" w:firstRowFirstColumn="0" w:firstRowLastColumn="0" w:lastRowFirstColumn="0" w:lastRowLastColumn="0"/>
               <w:rPr>
-                <w:b/>
-                <w:bCs/>
                 <w:color w:val="auto"/>
                 <w:sz w:val="20"/>
                 <w:szCs w:val="20"/>
@@ -10473,8 +10872,6 @@
             </w:pPr>
             <w:r>
               <w:rPr>
-                <w:b/>
-                <w:bCs/>
                 <w:color w:val="auto"/>
                 <w:sz w:val="20"/>
                 <w:szCs w:val="20"/>
@@ -10484,8 +10881,6 @@
             </w:r>
             <w:r>
               <w:rPr>
-                <w:b/>
-                <w:bCs/>
                 <w:color w:val="auto"/>
                 <w:sz w:val="20"/>
                 <w:szCs w:val="20"/>
@@ -10495,8 +10890,6 @@
             </w:r>
             <w:r>
               <w:rPr>
-                <w:b/>
-                <w:bCs/>
                 <w:color w:val="auto"/>
                 <w:sz w:val="20"/>
                 <w:szCs w:val="20"/>
@@ -10506,8 +10899,6 @@
             </w:r>
             <w:r>
               <w:rPr>
-                <w:b/>
-                <w:bCs/>
                 <w:color w:val="auto"/>
                 <w:sz w:val="20"/>
                 <w:szCs w:val="20"/>
@@ -10520,8 +10911,6 @@
             <w:pPr>
               <w:cnfStyle w:val="000000000000" w:firstRow="0" w:lastRow="0" w:firstColumn="0" w:lastColumn="0" w:oddVBand="0" w:evenVBand="0" w:oddHBand="0" w:evenHBand="0" w:firstRowFirstColumn="0" w:firstRowLastColumn="0" w:lastRowFirstColumn="0" w:lastRowLastColumn="0"/>
               <w:rPr>
-                <w:b/>
-                <w:bCs/>
                 <w:color w:val="auto"/>
                 <w:sz w:val="20"/>
                 <w:szCs w:val="20"/>
@@ -10530,8 +10919,6 @@
             </w:pPr>
             <w:r>
               <w:rPr>
-                <w:b/>
-                <w:bCs/>
                 <w:color w:val="auto"/>
                 <w:sz w:val="20"/>
                 <w:szCs w:val="20"/>
@@ -10544,8 +10931,6 @@
             <w:pPr>
               <w:cnfStyle w:val="000000000000" w:firstRow="0" w:lastRow="0" w:firstColumn="0" w:lastColumn="0" w:oddVBand="0" w:evenVBand="0" w:oddHBand="0" w:evenHBand="0" w:firstRowFirstColumn="0" w:firstRowLastColumn="0" w:lastRowFirstColumn="0" w:lastRowLastColumn="0"/>
               <w:rPr>
-                <w:b/>
-                <w:bCs/>
                 <w:color w:val="auto"/>
                 <w:sz w:val="20"/>
                 <w:szCs w:val="20"/>
@@ -10554,8 +10939,6 @@
             </w:pPr>
             <w:r>
               <w:rPr>
-                <w:b/>
-                <w:bCs/>
                 <w:color w:val="auto"/>
                 <w:sz w:val="20"/>
                 <w:szCs w:val="20"/>
@@ -10565,8 +10948,6 @@
             </w:r>
             <w:r>
               <w:rPr>
-                <w:b/>
-                <w:bCs/>
                 <w:color w:val="auto"/>
                 <w:sz w:val="20"/>
                 <w:szCs w:val="20"/>
@@ -10579,8 +10960,6 @@
             <w:pPr>
               <w:cnfStyle w:val="000000000000" w:firstRow="0" w:lastRow="0" w:firstColumn="0" w:lastColumn="0" w:oddVBand="0" w:evenVBand="0" w:oddHBand="0" w:evenHBand="0" w:firstRowFirstColumn="0" w:firstRowLastColumn="0" w:lastRowFirstColumn="0" w:lastRowLastColumn="0"/>
               <w:rPr>
-                <w:b/>
-                <w:bCs/>
                 <w:color w:val="auto"/>
                 <w:sz w:val="20"/>
                 <w:szCs w:val="20"/>
@@ -10589,8 +10968,6 @@
             </w:pPr>
             <w:r>
               <w:rPr>
-                <w:b/>
-                <w:bCs/>
                 <w:color w:val="auto"/>
                 <w:sz w:val="20"/>
                 <w:szCs w:val="20"/>
